--- a/AUK_Draft1.docx
+++ b/AUK_Draft1.docx
@@ -1,6 +1,6 @@
 
 <file path=word/document.xml><?xml version="1.0" encoding="utf-8"?>
-<w:document xmlns:wpc="http://schemas.microsoft.com/office/word/2010/wordprocessingCanvas" xmlns:mc="http://schemas.openxmlformats.org/markup-compatibility/2006" xmlns:o="urn:schemas-microsoft-com:office:office" xmlns:r="http://schemas.openxmlformats.org/officeDocument/2006/relationships" xmlns:m="http://schemas.openxmlformats.org/officeDocument/2006/math" xmlns:v="urn:schemas-microsoft-com:vml" xmlns:wp14="http://schemas.microsoft.com/office/word/2010/wordprocessingDrawing" xmlns:wp="http://schemas.openxmlformats.org/drawingml/2006/wordprocessingDrawing" xmlns:w10="urn:schemas-microsoft-com:office:word" xmlns:w="http://schemas.openxmlformats.org/wordprocessingml/2006/main" xmlns:w14="http://schemas.microsoft.com/office/word/2010/wordml" xmlns:w15="http://schemas.microsoft.com/office/word/2012/wordml" xmlns:wpg="http://schemas.microsoft.com/office/word/2010/wordprocessingGroup" xmlns:wpi="http://schemas.microsoft.com/office/word/2010/wordprocessingInk" xmlns:wne="http://schemas.microsoft.com/office/word/2006/wordml" xmlns:wps="http://schemas.microsoft.com/office/word/2010/wordprocessingShape" mc:Ignorable="w14 w15 wp14">
+<w:document xmlns:wpc="http://schemas.microsoft.com/office/word/2010/wordprocessingCanvas" xmlns:cx="http://schemas.microsoft.com/office/drawing/2014/chartex" xmlns:mc="http://schemas.openxmlformats.org/markup-compatibility/2006" xmlns:o="urn:schemas-microsoft-com:office:office" xmlns:r="http://schemas.openxmlformats.org/officeDocument/2006/relationships" xmlns:m="http://schemas.openxmlformats.org/officeDocument/2006/math" xmlns:v="urn:schemas-microsoft-com:vml" xmlns:wp14="http://schemas.microsoft.com/office/word/2010/wordprocessingDrawing" xmlns:wp="http://schemas.openxmlformats.org/drawingml/2006/wordprocessingDrawing" xmlns:w10="urn:schemas-microsoft-com:office:word" xmlns:w="http://schemas.openxmlformats.org/wordprocessingml/2006/main" xmlns:w14="http://schemas.microsoft.com/office/word/2010/wordml" xmlns:w15="http://schemas.microsoft.com/office/word/2012/wordml" xmlns:w16se="http://schemas.microsoft.com/office/word/2015/wordml/symex" xmlns:wpg="http://schemas.microsoft.com/office/word/2010/wordprocessingGroup" xmlns:wpi="http://schemas.microsoft.com/office/word/2010/wordprocessingInk" xmlns:wne="http://schemas.microsoft.com/office/word/2006/wordml" xmlns:wps="http://schemas.microsoft.com/office/word/2010/wordprocessingShape" mc:Ignorable="w14 w15 w16se wp14">
   <w:body>
     <w:p>
       <w:pPr>
@@ -266,6 +266,15 @@
           <w:smallCaps/>
         </w:rPr>
       </w:pPr>
+      <w:r>
+        <w:rPr>
+          <w:rFonts w:ascii="Times New Roman" w:hAnsi="Times New Roman"/>
+          <w:smallCaps/>
+        </w:rPr>
+        <w:t>This paper needs a lot of work.</w:t>
+      </w:r>
+      <w:bookmarkStart w:id="0" w:name="_GoBack"/>
+      <w:bookmarkEnd w:id="0"/>
     </w:p>
     <w:p>
       <w:pPr>
@@ -2577,8 +2586,6 @@
         </w:rPr>
         <w:t>.―</w:t>
       </w:r>
-      <w:bookmarkStart w:id="0" w:name="_GoBack"/>
-      <w:bookmarkEnd w:id="0"/>
     </w:p>
     <w:p>
       <w:pPr>
@@ -14504,7 +14511,6 @@
                 <w:rFonts w:ascii="Times New Roman" w:hAnsi="Times New Roman"/>
                 <w:color w:val="000000"/>
               </w:rPr>
-              <w:lastRenderedPageBreak/>
               <w:t> </w:t>
             </w:r>
           </w:p>
@@ -22787,7 +22793,6 @@
         <w:rPr>
           <w:rFonts w:ascii="Times New Roman" w:hAnsi="Times New Roman"/>
         </w:rPr>
-        <w:lastRenderedPageBreak/>
         <w:t>Figure legends</w:t>
       </w:r>
     </w:p>
@@ -23312,7 +23317,14 @@
         <w:rPr>
           <w:rFonts w:ascii="Times New Roman" w:hAnsi="Times New Roman"/>
         </w:rPr>
-        <w:t>Red lines represent those for which we have no data across large distances (~2000 km).</w:t>
+        <w:t xml:space="preserve">Red </w:t>
+      </w:r>
+      <w:r>
+        <w:rPr>
+          <w:rFonts w:ascii="Times New Roman" w:hAnsi="Times New Roman"/>
+        </w:rPr>
+        <w:lastRenderedPageBreak/>
+        <w:t>lines represent those for which we have no data across large distances (~2000 km).</w:t>
       </w:r>
       <w:r>
         <w:rPr>
@@ -23588,14 +23600,7 @@
         <w:rPr>
           <w:rFonts w:ascii="Times New Roman" w:hAnsi="Times New Roman"/>
         </w:rPr>
-        <w:t xml:space="preserve">. 4.  Annual cycle of Eastern Kingbirds (top or left), Western Kingbirds (middle), and Scissor-tailed Flycatchers generated from estimated dates of migratory movements, and periods </w:t>
-      </w:r>
-      <w:r>
-        <w:rPr>
-          <w:rFonts w:ascii="Times New Roman" w:hAnsi="Times New Roman"/>
-        </w:rPr>
-        <w:lastRenderedPageBreak/>
-        <w:t>when birds remained stationary, based on light-level geologger data. Molting periods were established on the basis of literature sources or personal observations of molting birds. Duration of molt was assumed to be roughly for all species and equal to that of Western Kingbirds (~60 days); question marks represent ignorance of the actual dates when, on a population leve</w:t>
+        <w:t>. 4.  Annual cycle of Eastern Kingbirds (top or left), Western Kingbirds (middle), and Scissor-tailed Flycatchers generated from estimated dates of migratory movements, and periods when birds remained stationary, based on light-level geologger data. Molting periods were established on the basis of literature sources or personal observations of molting birds. Duration of molt was assumed to be roughly for all species and equal to that of Western Kingbirds (~60 days); question marks represent ignorance of the actual dates when, on a population leve</w:t>
       </w:r>
       <w:r>
         <w:rPr>
@@ -23615,7 +23620,7 @@
 </file>
 
 <file path=word/endnotes.xml><?xml version="1.0" encoding="utf-8"?>
-<w:endnotes xmlns:wpc="http://schemas.microsoft.com/office/word/2010/wordprocessingCanvas" xmlns:mc="http://schemas.openxmlformats.org/markup-compatibility/2006" xmlns:o="urn:schemas-microsoft-com:office:office" xmlns:r="http://schemas.openxmlformats.org/officeDocument/2006/relationships" xmlns:m="http://schemas.openxmlformats.org/officeDocument/2006/math" xmlns:v="urn:schemas-microsoft-com:vml" xmlns:wp14="http://schemas.microsoft.com/office/word/2010/wordprocessingDrawing" xmlns:wp="http://schemas.openxmlformats.org/drawingml/2006/wordprocessingDrawing" xmlns:w10="urn:schemas-microsoft-com:office:word" xmlns:w="http://schemas.openxmlformats.org/wordprocessingml/2006/main" xmlns:w14="http://schemas.microsoft.com/office/word/2010/wordml" xmlns:w15="http://schemas.microsoft.com/office/word/2012/wordml" xmlns:wpg="http://schemas.microsoft.com/office/word/2010/wordprocessingGroup" xmlns:wpi="http://schemas.microsoft.com/office/word/2010/wordprocessingInk" xmlns:wne="http://schemas.microsoft.com/office/word/2006/wordml" xmlns:wps="http://schemas.microsoft.com/office/word/2010/wordprocessingShape" mc:Ignorable="w14 w15 wp14">
+<w:endnotes xmlns:wpc="http://schemas.microsoft.com/office/word/2010/wordprocessingCanvas" xmlns:cx="http://schemas.microsoft.com/office/drawing/2014/chartex" xmlns:mc="http://schemas.openxmlformats.org/markup-compatibility/2006" xmlns:o="urn:schemas-microsoft-com:office:office" xmlns:r="http://schemas.openxmlformats.org/officeDocument/2006/relationships" xmlns:m="http://schemas.openxmlformats.org/officeDocument/2006/math" xmlns:v="urn:schemas-microsoft-com:vml" xmlns:wp14="http://schemas.microsoft.com/office/word/2010/wordprocessingDrawing" xmlns:wp="http://schemas.openxmlformats.org/drawingml/2006/wordprocessingDrawing" xmlns:w10="urn:schemas-microsoft-com:office:word" xmlns:w="http://schemas.openxmlformats.org/wordprocessingml/2006/main" xmlns:w14="http://schemas.microsoft.com/office/word/2010/wordml" xmlns:w15="http://schemas.microsoft.com/office/word/2012/wordml" xmlns:w16se="http://schemas.microsoft.com/office/word/2015/wordml/symex" xmlns:wpg="http://schemas.microsoft.com/office/word/2010/wordprocessingGroup" xmlns:wpi="http://schemas.microsoft.com/office/word/2010/wordprocessingInk" xmlns:wne="http://schemas.microsoft.com/office/word/2006/wordml" xmlns:wps="http://schemas.microsoft.com/office/word/2010/wordprocessingShape" mc:Ignorable="w14 w15 w16se wp14">
   <w:endnote w:type="separator" w:id="-1">
     <w:p>
       <w:r>
@@ -23634,7 +23639,7 @@
 </file>
 
 <file path=word/footnotes.xml><?xml version="1.0" encoding="utf-8"?>
-<w:footnotes xmlns:wpc="http://schemas.microsoft.com/office/word/2010/wordprocessingCanvas" xmlns:mc="http://schemas.openxmlformats.org/markup-compatibility/2006" xmlns:o="urn:schemas-microsoft-com:office:office" xmlns:r="http://schemas.openxmlformats.org/officeDocument/2006/relationships" xmlns:m="http://schemas.openxmlformats.org/officeDocument/2006/math" xmlns:v="urn:schemas-microsoft-com:vml" xmlns:wp14="http://schemas.microsoft.com/office/word/2010/wordprocessingDrawing" xmlns:wp="http://schemas.openxmlformats.org/drawingml/2006/wordprocessingDrawing" xmlns:w10="urn:schemas-microsoft-com:office:word" xmlns:w="http://schemas.openxmlformats.org/wordprocessingml/2006/main" xmlns:w14="http://schemas.microsoft.com/office/word/2010/wordml" xmlns:w15="http://schemas.microsoft.com/office/word/2012/wordml" xmlns:wpg="http://schemas.microsoft.com/office/word/2010/wordprocessingGroup" xmlns:wpi="http://schemas.microsoft.com/office/word/2010/wordprocessingInk" xmlns:wne="http://schemas.microsoft.com/office/word/2006/wordml" xmlns:wps="http://schemas.microsoft.com/office/word/2010/wordprocessingShape" mc:Ignorable="w14 w15 wp14">
+<w:footnotes xmlns:wpc="http://schemas.microsoft.com/office/word/2010/wordprocessingCanvas" xmlns:cx="http://schemas.microsoft.com/office/drawing/2014/chartex" xmlns:mc="http://schemas.openxmlformats.org/markup-compatibility/2006" xmlns:o="urn:schemas-microsoft-com:office:office" xmlns:r="http://schemas.openxmlformats.org/officeDocument/2006/relationships" xmlns:m="http://schemas.openxmlformats.org/officeDocument/2006/math" xmlns:v="urn:schemas-microsoft-com:vml" xmlns:wp14="http://schemas.microsoft.com/office/word/2010/wordprocessingDrawing" xmlns:wp="http://schemas.openxmlformats.org/drawingml/2006/wordprocessingDrawing" xmlns:w10="urn:schemas-microsoft-com:office:word" xmlns:w="http://schemas.openxmlformats.org/wordprocessingml/2006/main" xmlns:w14="http://schemas.microsoft.com/office/word/2010/wordml" xmlns:w15="http://schemas.microsoft.com/office/word/2012/wordml" xmlns:w16se="http://schemas.microsoft.com/office/word/2015/wordml/symex" xmlns:wpg="http://schemas.microsoft.com/office/word/2010/wordprocessingGroup" xmlns:wpi="http://schemas.microsoft.com/office/word/2010/wordprocessingInk" xmlns:wne="http://schemas.microsoft.com/office/word/2006/wordml" xmlns:wps="http://schemas.microsoft.com/office/word/2010/wordprocessingShape" mc:Ignorable="w14 w15 w16se wp14">
   <w:footnote w:type="separator" w:id="-1">
     <w:p>
       <w:r>
@@ -23653,8 +23658,8 @@
 </file>
 
 <file path=word/numbering.xml><?xml version="1.0" encoding="utf-8"?>
-<w:numbering xmlns:wpc="http://schemas.microsoft.com/office/word/2010/wordprocessingCanvas" xmlns:mc="http://schemas.openxmlformats.org/markup-compatibility/2006" xmlns:o="urn:schemas-microsoft-com:office:office" xmlns:r="http://schemas.openxmlformats.org/officeDocument/2006/relationships" xmlns:m="http://schemas.openxmlformats.org/officeDocument/2006/math" xmlns:v="urn:schemas-microsoft-com:vml" xmlns:wp14="http://schemas.microsoft.com/office/word/2010/wordprocessingDrawing" xmlns:wp="http://schemas.openxmlformats.org/drawingml/2006/wordprocessingDrawing" xmlns:w10="urn:schemas-microsoft-com:office:word" xmlns:w="http://schemas.openxmlformats.org/wordprocessingml/2006/main" xmlns:w14="http://schemas.microsoft.com/office/word/2010/wordml" xmlns:w15="http://schemas.microsoft.com/office/word/2012/wordml" xmlns:wpg="http://schemas.microsoft.com/office/word/2010/wordprocessingGroup" xmlns:wpi="http://schemas.microsoft.com/office/word/2010/wordprocessingInk" xmlns:wne="http://schemas.microsoft.com/office/word/2006/wordml" xmlns:wps="http://schemas.microsoft.com/office/word/2010/wordprocessingShape" mc:Ignorable="w14 w15 wp14">
-  <w:abstractNum w:abstractNumId="0">
+<w:numbering xmlns:wpc="http://schemas.microsoft.com/office/word/2010/wordprocessingCanvas" xmlns:cx="http://schemas.microsoft.com/office/drawing/2014/chartex" xmlns:mc="http://schemas.openxmlformats.org/markup-compatibility/2006" xmlns:o="urn:schemas-microsoft-com:office:office" xmlns:r="http://schemas.openxmlformats.org/officeDocument/2006/relationships" xmlns:m="http://schemas.openxmlformats.org/officeDocument/2006/math" xmlns:v="urn:schemas-microsoft-com:vml" xmlns:wp14="http://schemas.microsoft.com/office/word/2010/wordprocessingDrawing" xmlns:wp="http://schemas.openxmlformats.org/drawingml/2006/wordprocessingDrawing" xmlns:w10="urn:schemas-microsoft-com:office:word" xmlns:w="http://schemas.openxmlformats.org/wordprocessingml/2006/main" xmlns:w14="http://schemas.microsoft.com/office/word/2010/wordml" xmlns:w15="http://schemas.microsoft.com/office/word/2012/wordml" xmlns:w16se="http://schemas.microsoft.com/office/word/2015/wordml/symex" xmlns:wpg="http://schemas.microsoft.com/office/word/2010/wordprocessingGroup" xmlns:wpi="http://schemas.microsoft.com/office/word/2010/wordprocessingInk" xmlns:wne="http://schemas.microsoft.com/office/word/2006/wordml" xmlns:wps="http://schemas.microsoft.com/office/word/2010/wordprocessingShape" mc:Ignorable="w14 w15 w16se wp14">
+  <w:abstractNum w:abstractNumId="0" w15:restartNumberingAfterBreak="0">
     <w:nsid w:val="0CE72753"/>
     <w:multiLevelType w:val="hybridMultilevel"/>
     <w:tmpl w:val="18667496"/>
@@ -23767,7 +23772,7 @@
       </w:rPr>
     </w:lvl>
   </w:abstractNum>
-  <w:abstractNum w:abstractNumId="1">
+  <w:abstractNum w:abstractNumId="1" w15:restartNumberingAfterBreak="0">
     <w:nsid w:val="10B659AC"/>
     <w:multiLevelType w:val="hybridMultilevel"/>
     <w:tmpl w:val="CF1AA006"/>
@@ -23880,7 +23885,7 @@
       </w:rPr>
     </w:lvl>
   </w:abstractNum>
-  <w:abstractNum w:abstractNumId="2">
+  <w:abstractNum w:abstractNumId="2" w15:restartNumberingAfterBreak="0">
     <w:nsid w:val="2A512EA4"/>
     <w:multiLevelType w:val="hybridMultilevel"/>
     <w:tmpl w:val="5A8AED48"/>
@@ -23994,7 +23999,7 @@
       </w:rPr>
     </w:lvl>
   </w:abstractNum>
-  <w:abstractNum w:abstractNumId="3">
+  <w:abstractNum w:abstractNumId="3" w15:restartNumberingAfterBreak="0">
     <w:nsid w:val="4AAA10CC"/>
     <w:multiLevelType w:val="hybridMultilevel"/>
     <w:tmpl w:val="4A58660C"/>
@@ -24107,7 +24112,7 @@
       </w:rPr>
     </w:lvl>
   </w:abstractNum>
-  <w:abstractNum w:abstractNumId="4">
+  <w:abstractNum w:abstractNumId="4" w15:restartNumberingAfterBreak="0">
     <w:nsid w:val="5533425C"/>
     <w:multiLevelType w:val="hybridMultilevel"/>
     <w:tmpl w:val="FB0C9F6A"/>
@@ -24220,7 +24225,7 @@
       </w:rPr>
     </w:lvl>
   </w:abstractNum>
-  <w:abstractNum w:abstractNumId="5">
+  <w:abstractNum w:abstractNumId="5" w15:restartNumberingAfterBreak="0">
     <w:nsid w:val="6057233C"/>
     <w:multiLevelType w:val="hybridMultilevel"/>
     <w:tmpl w:val="E5EAC05C"/>
@@ -24333,7 +24338,7 @@
       </w:rPr>
     </w:lvl>
   </w:abstractNum>
-  <w:abstractNum w:abstractNumId="6">
+  <w:abstractNum w:abstractNumId="6" w15:restartNumberingAfterBreak="0">
     <w:nsid w:val="689D14D3"/>
     <w:multiLevelType w:val="hybridMultilevel"/>
     <w:tmpl w:val="650CD3B4"/>
@@ -24446,7 +24451,7 @@
       </w:rPr>
     </w:lvl>
   </w:abstractNum>
-  <w:abstractNum w:abstractNumId="7">
+  <w:abstractNum w:abstractNumId="7" w15:restartNumberingAfterBreak="0">
     <w:nsid w:val="7283682D"/>
     <w:multiLevelType w:val="hybridMultilevel"/>
     <w:tmpl w:val="62B2DDBE"/>
@@ -24559,7 +24564,7 @@
       </w:rPr>
     </w:lvl>
   </w:abstractNum>
-  <w:abstractNum w:abstractNumId="8">
+  <w:abstractNum w:abstractNumId="8" w15:restartNumberingAfterBreak="0">
     <w:nsid w:val="728B0E36"/>
     <w:multiLevelType w:val="hybridMultilevel"/>
     <w:tmpl w:val="70EC9BCC"/>
@@ -24672,7 +24677,7 @@
       </w:rPr>
     </w:lvl>
   </w:abstractNum>
-  <w:abstractNum w:abstractNumId="9">
+  <w:abstractNum w:abstractNumId="9" w15:restartNumberingAfterBreak="0">
     <w:nsid w:val="73304F8C"/>
     <w:multiLevelType w:val="hybridMultilevel"/>
     <w:tmpl w:val="5E72BB00"/>
@@ -24819,7 +24824,7 @@
 </file>
 
 <file path=word/styles.xml><?xml version="1.0" encoding="utf-8"?>
-<w:styles xmlns:mc="http://schemas.openxmlformats.org/markup-compatibility/2006" xmlns:r="http://schemas.openxmlformats.org/officeDocument/2006/relationships" xmlns:w="http://schemas.openxmlformats.org/wordprocessingml/2006/main" xmlns:w14="http://schemas.microsoft.com/office/word/2010/wordml" xmlns:w15="http://schemas.microsoft.com/office/word/2012/wordml" mc:Ignorable="w14 w15">
+<w:styles xmlns:mc="http://schemas.openxmlformats.org/markup-compatibility/2006" xmlns:r="http://schemas.openxmlformats.org/officeDocument/2006/relationships" xmlns:w="http://schemas.openxmlformats.org/wordprocessingml/2006/main" xmlns:w14="http://schemas.microsoft.com/office/word/2010/wordml" xmlns:w15="http://schemas.microsoft.com/office/word/2012/wordml" xmlns:w16se="http://schemas.microsoft.com/office/word/2015/wordml/symex" mc:Ignorable="w14 w15 w16se">
   <w:docDefaults>
     <w:rPrDefault>
       <w:rPr>
@@ -25828,7 +25833,7 @@
 </file>
 
 <file path=customXml/itemProps1.xml><?xml version="1.0" encoding="utf-8"?>
-<ds:datastoreItem xmlns:ds="http://schemas.openxmlformats.org/officeDocument/2006/customXml" ds:itemID="{92C62025-4F8A-442D-BB2D-116ACFEEF537}">
+<ds:datastoreItem xmlns:ds="http://schemas.openxmlformats.org/officeDocument/2006/customXml" ds:itemID="{9F663872-2340-4C26-801E-BAFDED67DA8F}">
   <ds:schemaRefs>
     <ds:schemaRef ds:uri="http://schemas.openxmlformats.org/officeDocument/2006/bibliography"/>
   </ds:schemaRefs>

--- a/AUK_Draft1.docx
+++ b/AUK_Draft1.docx
@@ -1,6 +1,6 @@
 
 <file path=word/document.xml><?xml version="1.0" encoding="utf-8"?>
-<w:document xmlns:wpc="http://schemas.microsoft.com/office/word/2010/wordprocessingCanvas" xmlns:mc="http://schemas.openxmlformats.org/markup-compatibility/2006" xmlns:o="urn:schemas-microsoft-com:office:office" xmlns:r="http://schemas.openxmlformats.org/officeDocument/2006/relationships" xmlns:m="http://schemas.openxmlformats.org/officeDocument/2006/math" xmlns:v="urn:schemas-microsoft-com:vml" xmlns:wp14="http://schemas.microsoft.com/office/word/2010/wordprocessingDrawing" xmlns:wp="http://schemas.openxmlformats.org/drawingml/2006/wordprocessingDrawing" xmlns:w10="urn:schemas-microsoft-com:office:word" xmlns:w="http://schemas.openxmlformats.org/wordprocessingml/2006/main" xmlns:w14="http://schemas.microsoft.com/office/word/2010/wordml" xmlns:w15="http://schemas.microsoft.com/office/word/2012/wordml" xmlns:wpg="http://schemas.microsoft.com/office/word/2010/wordprocessingGroup" xmlns:wpi="http://schemas.microsoft.com/office/word/2010/wordprocessingInk" xmlns:wne="http://schemas.microsoft.com/office/word/2006/wordml" xmlns:wps="http://schemas.microsoft.com/office/word/2010/wordprocessingShape" mc:Ignorable="w14 w15 wp14">
+<w:document xmlns:wpc="http://schemas.microsoft.com/office/word/2010/wordprocessingCanvas" xmlns:cx="http://schemas.microsoft.com/office/drawing/2014/chartex" xmlns:mc="http://schemas.openxmlformats.org/markup-compatibility/2006" xmlns:o="urn:schemas-microsoft-com:office:office" xmlns:r="http://schemas.openxmlformats.org/officeDocument/2006/relationships" xmlns:m="http://schemas.openxmlformats.org/officeDocument/2006/math" xmlns:v="urn:schemas-microsoft-com:vml" xmlns:wp14="http://schemas.microsoft.com/office/word/2010/wordprocessingDrawing" xmlns:wp="http://schemas.openxmlformats.org/drawingml/2006/wordprocessingDrawing" xmlns:w10="urn:schemas-microsoft-com:office:word" xmlns:w="http://schemas.openxmlformats.org/wordprocessingml/2006/main" xmlns:w14="http://schemas.microsoft.com/office/word/2010/wordml" xmlns:w15="http://schemas.microsoft.com/office/word/2012/wordml" xmlns:w16se="http://schemas.microsoft.com/office/word/2015/wordml/symex" xmlns:wpg="http://schemas.microsoft.com/office/word/2010/wordprocessingGroup" xmlns:wpi="http://schemas.microsoft.com/office/word/2010/wordprocessingInk" xmlns:wne="http://schemas.microsoft.com/office/word/2006/wordml" xmlns:wps="http://schemas.microsoft.com/office/word/2010/wordprocessingShape" mc:Ignorable="w14 w15 w16se wp14">
   <w:body>
     <w:p>
       <w:pPr>
@@ -8,106 +8,104 @@
         <w:rPr>
           <w:rFonts w:ascii="Times New Roman" w:hAnsi="Times New Roman"/>
           <w:smallCaps/>
-        </w:rPr>
-      </w:pPr>
+          <w:highlight w:val="yellow"/>
+        </w:rPr>
+      </w:pPr>
+      <w:r>
+        <w:rPr>
+          <w:rFonts w:ascii="Times New Roman" w:hAnsi="Times New Roman"/>
+          <w:highlight w:val="yellow"/>
+        </w:rPr>
+        <w:t xml:space="preserve">LRH:  </w:t>
+      </w:r>
       <w:r>
         <w:rPr>
           <w:rFonts w:ascii="Times New Roman" w:hAnsi="Times New Roman"/>
           <w:smallCaps/>
-        </w:rPr>
-        <w:t>M</w:t>
-      </w:r>
-      <w:r>
+          <w:highlight w:val="yellow"/>
+        </w:rPr>
+        <w:t>Jahn et al.</w:t>
+      </w:r>
+    </w:p>
+    <w:p>
+      <w:pPr>
+        <w:spacing w:line="480" w:lineRule="auto"/>
         <w:rPr>
           <w:rFonts w:ascii="Times New Roman" w:hAnsi="Times New Roman"/>
           <w:smallCaps/>
         </w:rPr>
-        <w:t>igratory</w:t>
+      </w:pPr>
+      <w:r>
+        <w:rPr>
+          <w:rFonts w:ascii="Times New Roman" w:hAnsi="Times New Roman"/>
+          <w:highlight w:val="yellow"/>
+        </w:rPr>
+        <w:t xml:space="preserve">RRH: </w:t>
       </w:r>
       <w:r>
         <w:rPr>
           <w:rFonts w:ascii="Times New Roman" w:hAnsi="Times New Roman"/>
           <w:smallCaps/>
-        </w:rPr>
-        <w:t xml:space="preserve"> p</w:t>
-      </w:r>
-      <w:r>
-        <w:rPr>
-          <w:rFonts w:ascii="Times New Roman" w:hAnsi="Times New Roman"/>
-          <w:smallCaps/>
-        </w:rPr>
-        <w:t>atterns and</w:t>
-      </w:r>
-      <w:r>
-        <w:rPr>
-          <w:rFonts w:ascii="Times New Roman" w:hAnsi="Times New Roman"/>
-          <w:smallCaps/>
-        </w:rPr>
-        <w:t xml:space="preserve"> w</w:t>
-      </w:r>
-      <w:r>
-        <w:rPr>
-          <w:rFonts w:ascii="Times New Roman" w:hAnsi="Times New Roman"/>
-          <w:smallCaps/>
-        </w:rPr>
-        <w:t>intering</w:t>
-      </w:r>
-      <w:r>
-        <w:rPr>
-          <w:rFonts w:ascii="Times New Roman" w:hAnsi="Times New Roman"/>
-          <w:smallCaps/>
-        </w:rPr>
-        <w:t xml:space="preserve"> a</w:t>
-      </w:r>
-      <w:r>
-        <w:rPr>
-          <w:rFonts w:ascii="Times New Roman" w:hAnsi="Times New Roman"/>
-          <w:smallCaps/>
-        </w:rPr>
-        <w:t>reas</w:t>
-      </w:r>
-      <w:r>
-        <w:rPr>
-          <w:rFonts w:ascii="Times New Roman" w:hAnsi="Times New Roman"/>
-          <w:smallCaps/>
-        </w:rPr>
-        <w:t xml:space="preserve"> </w:t>
-      </w:r>
-      <w:r>
-        <w:rPr>
-          <w:rFonts w:ascii="Times New Roman" w:hAnsi="Times New Roman"/>
-          <w:smallCaps/>
-        </w:rPr>
-        <w:t>of</w:t>
-      </w:r>
-      <w:r>
-        <w:rPr>
-          <w:rFonts w:ascii="Times New Roman" w:hAnsi="Times New Roman"/>
-          <w:smallCaps/>
-        </w:rPr>
-        <w:t xml:space="preserve"> i</w:t>
-      </w:r>
-      <w:r>
-        <w:rPr>
-          <w:rFonts w:ascii="Times New Roman" w:hAnsi="Times New Roman"/>
-          <w:smallCaps/>
-        </w:rPr>
-        <w:t>ndividual</w:t>
-      </w:r>
-      <w:r>
-        <w:rPr>
-          <w:rFonts w:ascii="Times New Roman" w:hAnsi="Times New Roman"/>
-          <w:smallCaps/>
-        </w:rPr>
-        <w:t xml:space="preserve"> </w:t>
+          <w:highlight w:val="yellow"/>
+        </w:rPr>
+        <w:t>North American</w:t>
       </w:r>
       <w:r>
         <w:rPr>
           <w:rFonts w:ascii="Times New Roman" w:hAnsi="Times New Roman"/>
           <w:i/>
           <w:smallCaps/>
-        </w:rPr>
-        <w:t>T</w:t>
+          <w:highlight w:val="yellow"/>
+        </w:rPr>
+        <w:t xml:space="preserve"> </w:t>
+      </w:r>
+      <w:r>
+        <w:rPr>
+          <w:rFonts w:ascii="Times New Roman" w:hAnsi="Times New Roman"/>
+          <w:smallCaps/>
+          <w:highlight w:val="yellow"/>
+        </w:rPr>
+        <w:t>Flycatcher Migration</w:t>
+      </w:r>
+    </w:p>
+    <w:p>
+      <w:pPr>
+        <w:spacing w:line="480" w:lineRule="auto"/>
+        <w:jc w:val="center"/>
+        <w:rPr>
+          <w:rFonts w:ascii="Times New Roman" w:hAnsi="Times New Roman"/>
+          <w:caps/>
+        </w:rPr>
+      </w:pPr>
+    </w:p>
+    <w:p>
+      <w:pPr>
+        <w:spacing w:line="480" w:lineRule="auto"/>
+        <w:rPr>
+          <w:rFonts w:ascii="Times New Roman" w:hAnsi="Times New Roman"/>
+          <w:smallCaps/>
+        </w:rPr>
+      </w:pPr>
+      <w:r>
+        <w:rPr>
+          <w:rFonts w:ascii="Times New Roman" w:hAnsi="Times New Roman"/>
+          <w:smallCaps/>
+        </w:rPr>
+        <w:t>Migratory patterns and wintering areas of</w:t>
+      </w:r>
+      <w:r>
+        <w:rPr>
+          <w:rFonts w:ascii="Times New Roman" w:hAnsi="Times New Roman"/>
+          <w:smallCaps/>
+        </w:rPr>
+        <w:t xml:space="preserve"> i</w:t>
+      </w:r>
+      <w:r>
+        <w:rPr>
+          <w:rFonts w:ascii="Times New Roman" w:hAnsi="Times New Roman"/>
+          <w:smallCaps/>
+        </w:rPr>
+        <w:t xml:space="preserve">ndividual </w:t>
       </w:r>
       <w:r>
         <w:rPr>
@@ -115,91 +113,28 @@
           <w:i/>
           <w:smallCaps/>
         </w:rPr>
-        <w:t>yrannus</w:t>
+        <w:t>Tyrannus</w:t>
       </w:r>
       <w:r>
         <w:rPr>
           <w:rFonts w:ascii="Times New Roman" w:hAnsi="Times New Roman"/>
           <w:smallCaps/>
         </w:rPr>
-        <w:t xml:space="preserve"> f</w:t>
+        <w:t xml:space="preserve"> flycatchers breeding in </w:t>
       </w:r>
       <w:r>
         <w:rPr>
           <w:rFonts w:ascii="Times New Roman" w:hAnsi="Times New Roman"/>
           <w:smallCaps/>
         </w:rPr>
-        <w:t>lycatchers</w:t>
+        <w:t xml:space="preserve">the Great Plains of </w:t>
       </w:r>
       <w:r>
         <w:rPr>
           <w:rFonts w:ascii="Times New Roman" w:hAnsi="Times New Roman"/>
           <w:smallCaps/>
         </w:rPr>
-        <w:t xml:space="preserve"> b</w:t>
-      </w:r>
-      <w:r>
-        <w:rPr>
-          <w:rFonts w:ascii="Times New Roman" w:hAnsi="Times New Roman"/>
-          <w:smallCaps/>
-        </w:rPr>
-        <w:t>reeding</w:t>
-      </w:r>
-      <w:r>
-        <w:rPr>
-          <w:rFonts w:ascii="Times New Roman" w:hAnsi="Times New Roman"/>
-          <w:smallCaps/>
-        </w:rPr>
-        <w:t xml:space="preserve"> </w:t>
-      </w:r>
-      <w:r>
-        <w:rPr>
-          <w:rFonts w:ascii="Times New Roman" w:hAnsi="Times New Roman"/>
-          <w:smallCaps/>
-        </w:rPr>
-        <w:t>in</w:t>
-      </w:r>
-      <w:r>
-        <w:rPr>
-          <w:rFonts w:ascii="Times New Roman" w:hAnsi="Times New Roman"/>
-          <w:smallCaps/>
-        </w:rPr>
-        <w:t xml:space="preserve"> </w:t>
-      </w:r>
-      <w:r>
-        <w:rPr>
-          <w:rFonts w:ascii="Times New Roman" w:hAnsi="Times New Roman"/>
-          <w:smallCaps/>
-        </w:rPr>
-        <w:t xml:space="preserve">the Great Plains of </w:t>
-      </w:r>
-      <w:r>
-        <w:rPr>
-          <w:rFonts w:ascii="Times New Roman" w:hAnsi="Times New Roman"/>
-          <w:smallCaps/>
-        </w:rPr>
-        <w:t>N</w:t>
-      </w:r>
-      <w:r>
-        <w:rPr>
-          <w:rFonts w:ascii="Times New Roman" w:hAnsi="Times New Roman"/>
-          <w:smallCaps/>
-        </w:rPr>
-        <w:t>orth</w:t>
-      </w:r>
-      <w:r>
-        <w:rPr>
-          <w:rFonts w:ascii="Times New Roman" w:hAnsi="Times New Roman"/>
-          <w:smallCaps/>
-        </w:rPr>
-        <w:t xml:space="preserve"> A</w:t>
-      </w:r>
-      <w:r>
-        <w:rPr>
-          <w:rFonts w:ascii="Times New Roman" w:hAnsi="Times New Roman"/>
-          <w:smallCaps/>
-        </w:rPr>
-        <w:t>merica</w:t>
+        <w:t>North America</w:t>
       </w:r>
     </w:p>
     <w:p>
@@ -210,6 +145,8 @@
           <w:smallCaps/>
         </w:rPr>
       </w:pPr>
+      <w:bookmarkStart w:id="0" w:name="_GoBack"/>
+      <w:bookmarkEnd w:id="0"/>
     </w:p>
     <w:p>
       <w:pPr>
@@ -217,27 +154,201 @@
         <w:rPr>
           <w:rFonts w:ascii="Times New Roman" w:hAnsi="Times New Roman"/>
           <w:smallCaps/>
+          <w:highlight w:val="yellow"/>
         </w:rPr>
       </w:pPr>
       <w:r>
         <w:rPr>
           <w:rFonts w:ascii="Times New Roman" w:hAnsi="Times New Roman"/>
           <w:smallCaps/>
-        </w:rPr>
-        <w:t>[INSERT NAMES AND ORGANIZATIONS]</w:t>
+          <w:highlight w:val="yellow"/>
+        </w:rPr>
+        <w:t xml:space="preserve">Alex E. Jahn, </w:t>
       </w:r>
       <w:r>
         <w:rPr>
           <w:rFonts w:ascii="Times New Roman" w:hAnsi="Times New Roman"/>
           <w:smallCaps/>
+          <w:highlight w:val="yellow"/>
           <w:vertAlign w:val="superscript"/>
         </w:rPr>
+        <w:t>1,2, 13</w:t>
+      </w:r>
+      <w:r>
+        <w:rPr>
+          <w:rFonts w:ascii="Times New Roman" w:hAnsi="Times New Roman"/>
+          <w:smallCaps/>
+          <w:highlight w:val="yellow"/>
+        </w:rPr>
+        <w:t xml:space="preserve"> James W. Fox,</w:t>
+      </w:r>
+      <w:r>
+        <w:rPr>
+          <w:rFonts w:ascii="Times New Roman" w:hAnsi="Times New Roman"/>
+          <w:smallCaps/>
+          <w:highlight w:val="yellow"/>
+          <w:vertAlign w:val="superscript"/>
+        </w:rPr>
+        <w:t>3,4</w:t>
+      </w:r>
+      <w:r>
+        <w:rPr>
+          <w:rFonts w:ascii="Times New Roman" w:hAnsi="Times New Roman"/>
+          <w:smallCaps/>
+          <w:highlight w:val="yellow"/>
+        </w:rPr>
         <w:t xml:space="preserve"> </w:t>
       </w:r>
       <w:r>
         <w:rPr>
           <w:rFonts w:ascii="Times New Roman" w:hAnsi="Times New Roman"/>
           <w:smallCaps/>
+          <w:highlight w:val="yellow"/>
+          <w:vertAlign w:val="superscript"/>
+        </w:rPr>
+        <w:t xml:space="preserve"> </w:t>
+      </w:r>
+      <w:r>
+        <w:rPr>
+          <w:rFonts w:ascii="Times New Roman" w:hAnsi="Times New Roman"/>
+          <w:smallCaps/>
+          <w:highlight w:val="yellow"/>
+        </w:rPr>
+        <w:t>Michael S. Husak,</w:t>
+      </w:r>
+      <w:r>
+        <w:rPr>
+          <w:rFonts w:ascii="Times New Roman" w:hAnsi="Times New Roman"/>
+          <w:smallCaps/>
+          <w:highlight w:val="yellow"/>
+          <w:vertAlign w:val="superscript"/>
+        </w:rPr>
+        <w:t>5</w:t>
+      </w:r>
+      <w:r>
+        <w:rPr>
+          <w:rFonts w:ascii="Times New Roman" w:hAnsi="Times New Roman"/>
+          <w:smallCaps/>
+          <w:highlight w:val="yellow"/>
+        </w:rPr>
+        <w:t xml:space="preserve"> Daniel H. Kim, </w:t>
+      </w:r>
+      <w:r>
+        <w:rPr>
+          <w:rFonts w:ascii="Times New Roman" w:hAnsi="Times New Roman"/>
+          <w:smallCaps/>
+          <w:highlight w:val="yellow"/>
+          <w:vertAlign w:val="superscript"/>
+        </w:rPr>
+        <w:t>6</w:t>
+      </w:r>
+      <w:r>
+        <w:rPr>
+          <w:rFonts w:ascii="Times New Roman" w:hAnsi="Times New Roman"/>
+          <w:smallCaps/>
+          <w:highlight w:val="yellow"/>
+        </w:rPr>
+        <w:t xml:space="preserve"> Diane V. Landoll,</w:t>
+      </w:r>
+      <w:r>
+        <w:rPr>
+          <w:rFonts w:ascii="Times New Roman" w:hAnsi="Times New Roman"/>
+          <w:smallCaps/>
+          <w:highlight w:val="yellow"/>
+          <w:vertAlign w:val="superscript"/>
+        </w:rPr>
+        <w:t>7</w:t>
+      </w:r>
+      <w:r>
+        <w:rPr>
+          <w:rFonts w:ascii="Times New Roman" w:hAnsi="Times New Roman"/>
+          <w:smallCaps/>
+          <w:highlight w:val="yellow"/>
+        </w:rPr>
+        <w:t xml:space="preserve"> Jesús Pinto Ledezma,</w:t>
+      </w:r>
+      <w:r>
+        <w:rPr>
+          <w:rFonts w:ascii="Times New Roman" w:hAnsi="Times New Roman"/>
+          <w:smallCaps/>
+          <w:highlight w:val="yellow"/>
+          <w:vertAlign w:val="superscript"/>
+        </w:rPr>
+        <w:t>8</w:t>
+      </w:r>
+      <w:r>
+        <w:rPr>
+          <w:rFonts w:ascii="Times New Roman" w:hAnsi="Times New Roman"/>
+          <w:smallCaps/>
+          <w:highlight w:val="yellow"/>
+        </w:rPr>
+        <w:t xml:space="preserve"> Heather K. LePage, </w:t>
+      </w:r>
+      <w:r>
+        <w:rPr>
+          <w:rFonts w:ascii="Times New Roman" w:hAnsi="Times New Roman"/>
+          <w:smallCaps/>
+          <w:highlight w:val="yellow"/>
+          <w:vertAlign w:val="superscript"/>
+        </w:rPr>
+        <w:t xml:space="preserve">9 </w:t>
+      </w:r>
+      <w:r>
+        <w:rPr>
+          <w:rFonts w:ascii="Times New Roman" w:hAnsi="Times New Roman"/>
+          <w:smallCaps/>
+          <w:highlight w:val="yellow"/>
+        </w:rPr>
+        <w:t xml:space="preserve">Douglas J. Levey, </w:t>
+      </w:r>
+      <w:r>
+        <w:rPr>
+          <w:rFonts w:ascii="Times New Roman" w:hAnsi="Times New Roman"/>
+          <w:smallCaps/>
+          <w:highlight w:val="yellow"/>
+          <w:vertAlign w:val="superscript"/>
+        </w:rPr>
+        <w:t>1,10</w:t>
+      </w:r>
+      <w:r>
+        <w:rPr>
+          <w:rFonts w:ascii="Times New Roman" w:hAnsi="Times New Roman"/>
+          <w:smallCaps/>
+          <w:highlight w:val="yellow"/>
+        </w:rPr>
+        <w:t xml:space="preserve"> Michael T. Murphy,</w:t>
+      </w:r>
+      <w:r>
+        <w:rPr>
+          <w:rFonts w:ascii="Times New Roman" w:hAnsi="Times New Roman"/>
+          <w:smallCaps/>
+          <w:highlight w:val="yellow"/>
+          <w:vertAlign w:val="superscript"/>
+        </w:rPr>
+        <w:t>11</w:t>
+      </w:r>
+      <w:r>
+        <w:rPr>
+          <w:rFonts w:ascii="Times New Roman" w:hAnsi="Times New Roman"/>
+          <w:smallCaps/>
+          <w:highlight w:val="yellow"/>
+        </w:rPr>
+        <w:t xml:space="preserve"> and Rosalind B. Renfrew </w:t>
+      </w:r>
+      <w:r>
+        <w:rPr>
+          <w:rFonts w:ascii="Times New Roman" w:hAnsi="Times New Roman"/>
+          <w:smallCaps/>
+          <w:highlight w:val="yellow"/>
+          <w:vertAlign w:val="superscript"/>
+        </w:rPr>
+        <w:t>12</w:t>
+      </w:r>
+      <w:r>
+        <w:rPr>
+          <w:rFonts w:ascii="Times New Roman" w:hAnsi="Times New Roman"/>
+          <w:smallCaps/>
+          <w:highlight w:val="yellow"/>
         </w:rPr>
         <w:t xml:space="preserve"> </w:t>
       </w:r>
@@ -247,11 +358,287 @@
         <w:spacing w:line="480" w:lineRule="auto"/>
         <w:rPr>
           <w:rFonts w:ascii="Times New Roman" w:hAnsi="Times New Roman"/>
+          <w:highlight w:val="yellow"/>
         </w:rPr>
       </w:pPr>
     </w:p>
     <w:p>
       <w:pPr>
+        <w:pStyle w:val="Listavistosa-nfasis11"/>
+        <w:spacing w:line="480" w:lineRule="auto"/>
+        <w:ind w:left="0"/>
+        <w:rPr>
+          <w:rFonts w:ascii="Times New Roman" w:hAnsi="Times New Roman"/>
+          <w:i/>
+          <w:highlight w:val="yellow"/>
+        </w:rPr>
+      </w:pPr>
+      <w:r>
+        <w:rPr>
+          <w:rFonts w:ascii="Times New Roman" w:hAnsi="Times New Roman"/>
+          <w:i/>
+          <w:highlight w:val="yellow"/>
+          <w:vertAlign w:val="superscript"/>
+        </w:rPr>
+        <w:t>1</w:t>
+      </w:r>
+      <w:r>
+        <w:rPr>
+          <w:rFonts w:ascii="Times New Roman" w:hAnsi="Times New Roman"/>
+          <w:i/>
+          <w:highlight w:val="yellow"/>
+        </w:rPr>
+        <w:t>Department of Biology, University of Florida, Gainesville, Florida 32611, USA</w:t>
+      </w:r>
+    </w:p>
+    <w:p>
+      <w:pPr>
+        <w:spacing w:line="480" w:lineRule="auto"/>
+        <w:contextualSpacing/>
+        <w:rPr>
+          <w:rFonts w:ascii="Times New Roman" w:hAnsi="Times New Roman"/>
+          <w:i/>
+          <w:highlight w:val="yellow"/>
+          <w:lang w:val="es-AR"/>
+        </w:rPr>
+      </w:pPr>
+      <w:r>
+        <w:rPr>
+          <w:rFonts w:ascii="Times New Roman" w:hAnsi="Times New Roman"/>
+          <w:i/>
+          <w:highlight w:val="yellow"/>
+          <w:vertAlign w:val="superscript"/>
+          <w:lang w:val="es-AR"/>
+        </w:rPr>
+        <w:t>2</w:t>
+      </w:r>
+      <w:r>
+        <w:rPr>
+          <w:rFonts w:ascii="Times New Roman" w:hAnsi="Times New Roman"/>
+          <w:i/>
+          <w:highlight w:val="yellow"/>
+          <w:lang w:val="es-ES"/>
+        </w:rPr>
+        <w:t xml:space="preserve">Instituto de Ecología, Genética y Evolución de Buenos Aires (IEGEBA), Facultad de Ciencias Exactas y Naturales, Universidad de Buenos Aires y CONICET, </w:t>
+      </w:r>
+      <w:r>
+        <w:rPr>
+          <w:rFonts w:ascii="Times New Roman" w:hAnsi="Times New Roman"/>
+          <w:i/>
+          <w:highlight w:val="yellow"/>
+          <w:lang w:val="es-AR"/>
+        </w:rPr>
+        <w:t>Ciudad Universitaria, C1428EHA, Buenos Aires, Argentina</w:t>
+      </w:r>
+    </w:p>
+    <w:p>
+      <w:pPr>
+        <w:spacing w:line="480" w:lineRule="auto"/>
+        <w:contextualSpacing/>
+        <w:rPr>
+          <w:rFonts w:ascii="Times New Roman" w:hAnsi="Times New Roman"/>
+          <w:i/>
+          <w:highlight w:val="yellow"/>
+        </w:rPr>
+      </w:pPr>
+      <w:r>
+        <w:rPr>
+          <w:rFonts w:ascii="Times New Roman" w:hAnsi="Times New Roman"/>
+          <w:i/>
+          <w:highlight w:val="yellow"/>
+          <w:vertAlign w:val="superscript"/>
+        </w:rPr>
+        <w:t>3</w:t>
+      </w:r>
+      <w:r>
+        <w:rPr>
+          <w:rFonts w:ascii="Times New Roman" w:hAnsi="Times New Roman"/>
+          <w:i/>
+          <w:highlight w:val="yellow"/>
+        </w:rPr>
+        <w:t>British Antarctic Survey, Natural Environment Research Council, High Cross Madingley Road, Cambridge, CB3 0ET, United Kingdom</w:t>
+      </w:r>
+    </w:p>
+    <w:p>
+      <w:pPr>
+        <w:spacing w:line="480" w:lineRule="auto"/>
+        <w:contextualSpacing/>
+        <w:rPr>
+          <w:rFonts w:ascii="Times New Roman" w:hAnsi="Times New Roman"/>
+          <w:i/>
+          <w:highlight w:val="yellow"/>
+        </w:rPr>
+      </w:pPr>
+      <w:r>
+        <w:rPr>
+          <w:rFonts w:ascii="Times New Roman" w:hAnsi="Times New Roman"/>
+          <w:i/>
+          <w:highlight w:val="yellow"/>
+          <w:vertAlign w:val="superscript"/>
+        </w:rPr>
+        <w:t>4</w:t>
+      </w:r>
+      <w:r>
+        <w:rPr>
+          <w:rFonts w:ascii="Times New Roman" w:hAnsi="Times New Roman"/>
+          <w:i/>
+          <w:highlight w:val="yellow"/>
+        </w:rPr>
+        <w:t>Migrate Technology Ltd, P.O. Box 749, Cambridge, CB1 0QY, United Kingdom</w:t>
+      </w:r>
+    </w:p>
+    <w:p>
+      <w:pPr>
+        <w:pStyle w:val="Default"/>
+        <w:rPr>
+          <w:rFonts w:ascii="Times New Roman" w:hAnsi="Times New Roman"/>
+          <w:i/>
+          <w:highlight w:val="yellow"/>
+        </w:rPr>
+      </w:pPr>
+      <w:r>
+        <w:rPr>
+          <w:rFonts w:ascii="Times New Roman" w:hAnsi="Times New Roman"/>
+          <w:i/>
+          <w:highlight w:val="yellow"/>
+          <w:vertAlign w:val="superscript"/>
+        </w:rPr>
+        <w:t>5</w:t>
+      </w:r>
+      <w:r>
+        <w:rPr>
+          <w:rFonts w:ascii="Times New Roman" w:hAnsi="Times New Roman"/>
+          <w:i/>
+          <w:highlight w:val="yellow"/>
+        </w:rPr>
+        <w:t xml:space="preserve">Department of Biological Sciences, Cameron University, Lawton, Oklahoma 73505, </w:t>
+      </w:r>
+    </w:p>
+    <w:p>
+      <w:pPr>
+        <w:pStyle w:val="Default"/>
+        <w:rPr>
+          <w:rFonts w:ascii="Times New Roman" w:hAnsi="Times New Roman"/>
+          <w:i/>
+          <w:highlight w:val="yellow"/>
+        </w:rPr>
+      </w:pPr>
+    </w:p>
+    <w:p>
+      <w:pPr>
+        <w:pStyle w:val="Default"/>
+        <w:rPr>
+          <w:i/>
+          <w:sz w:val="32"/>
+          <w:szCs w:val="32"/>
+          <w:highlight w:val="yellow"/>
+        </w:rPr>
+      </w:pPr>
+      <w:r>
+        <w:rPr>
+          <w:rFonts w:ascii="Times New Roman" w:hAnsi="Times New Roman"/>
+          <w:i/>
+          <w:highlight w:val="yellow"/>
+        </w:rPr>
+        <w:t>USA</w:t>
+      </w:r>
+      <w:r>
+        <w:rPr>
+          <w:i/>
+          <w:sz w:val="32"/>
+          <w:szCs w:val="32"/>
+          <w:highlight w:val="yellow"/>
+        </w:rPr>
+        <w:t xml:space="preserve"> </w:t>
+      </w:r>
+    </w:p>
+    <w:p>
+      <w:pPr>
+        <w:pStyle w:val="Default"/>
+        <w:rPr>
+          <w:rFonts w:ascii="Times New Roman" w:hAnsi="Times New Roman" w:cs="Times New Roman"/>
+          <w:i/>
+          <w:highlight w:val="yellow"/>
+        </w:rPr>
+      </w:pPr>
+    </w:p>
+    <w:p>
+      <w:pPr>
+        <w:pStyle w:val="Default"/>
+        <w:rPr>
+          <w:rFonts w:ascii="Times New Roman" w:hAnsi="Times New Roman" w:cs="Times New Roman"/>
+          <w:i/>
+          <w:highlight w:val="yellow"/>
+        </w:rPr>
+      </w:pPr>
+      <w:r>
+        <w:rPr>
+          <w:rFonts w:ascii="Times New Roman" w:hAnsi="Times New Roman"/>
+          <w:i/>
+          <w:highlight w:val="yellow"/>
+          <w:vertAlign w:val="superscript"/>
+        </w:rPr>
+        <w:t>6</w:t>
+      </w:r>
+      <w:r>
+        <w:rPr>
+          <w:rFonts w:ascii="Times New Roman" w:hAnsi="Times New Roman" w:cs="Times New Roman"/>
+          <w:i/>
+          <w:highlight w:val="yellow"/>
+        </w:rPr>
+        <w:t xml:space="preserve">Platte River Whooping Crane Maintenance Trust, Wood River, Nebraska, USA  </w:t>
+      </w:r>
+    </w:p>
+    <w:p>
+      <w:pPr>
+        <w:pStyle w:val="Default"/>
+        <w:rPr>
+          <w:rFonts w:ascii="Times New Roman" w:hAnsi="Times New Roman" w:cs="Times New Roman"/>
+          <w:i/>
+          <w:highlight w:val="yellow"/>
+        </w:rPr>
+      </w:pPr>
+    </w:p>
+    <w:p>
+      <w:pPr>
+        <w:spacing w:line="480" w:lineRule="auto"/>
+        <w:contextualSpacing/>
+        <w:rPr>
+          <w:rFonts w:ascii="Times New Roman" w:hAnsi="Times New Roman"/>
+          <w:i/>
+          <w:color w:val="000000"/>
+          <w:highlight w:val="yellow"/>
+        </w:rPr>
+      </w:pPr>
+      <w:r>
+        <w:rPr>
+          <w:rFonts w:ascii="Times New Roman" w:hAnsi="Times New Roman"/>
+          <w:i/>
+          <w:highlight w:val="yellow"/>
+          <w:vertAlign w:val="superscript"/>
+        </w:rPr>
+        <w:t>7</w:t>
+      </w:r>
+      <w:r>
+        <w:rPr>
+          <w:rFonts w:ascii="Times New Roman" w:hAnsi="Times New Roman"/>
+          <w:i/>
+          <w:color w:val="000000"/>
+          <w:highlight w:val="yellow"/>
+        </w:rPr>
+        <w:t>Department of Zoology, University of Oklahoma, Norman, Oklahoma 73019, USA</w:t>
+      </w:r>
+    </w:p>
+    <w:p>
+      <w:pPr>
+        <w:spacing w:line="480" w:lineRule="auto"/>
+        <w:rPr>
+          <w:rFonts w:ascii="Times New Roman" w:hAnsi="Times New Roman"/>
+        </w:rPr>
+      </w:pPr>
+    </w:p>
+    <w:p>
+      <w:pPr>
         <w:pStyle w:val="ColorfulList-Accent11"/>
         <w:ind w:left="0"/>
         <w:rPr>
@@ -280,6 +667,7 @@
           <w:rFonts w:ascii="Times New Roman" w:hAnsi="Times New Roman"/>
           <w:smallCaps/>
         </w:rPr>
+        <w:lastRenderedPageBreak/>
         <w:t>Abstract</w:t>
       </w:r>
       <w:r>
@@ -972,14 +1360,7 @@
         <w:rPr>
           <w:rFonts w:ascii="Times New Roman" w:hAnsi="Times New Roman"/>
         </w:rPr>
-        <w:t xml:space="preserve"> in late summer when </w:t>
-      </w:r>
-      <w:r>
-        <w:rPr>
-          <w:rFonts w:ascii="Times New Roman" w:hAnsi="Times New Roman"/>
-        </w:rPr>
-        <w:lastRenderedPageBreak/>
-        <w:t xml:space="preserve">insect prey are abundant. </w:t>
+        <w:t xml:space="preserve"> in late summer when insect prey are abundant. </w:t>
       </w:r>
       <w:r>
         <w:rPr>
@@ -2577,8 +2958,6 @@
         </w:rPr>
         <w:t>.―</w:t>
       </w:r>
-      <w:bookmarkStart w:id="0" w:name="_GoBack"/>
-      <w:bookmarkEnd w:id="0"/>
     </w:p>
     <w:p>
       <w:pPr>
@@ -14504,7 +14883,6 @@
                 <w:rFonts w:ascii="Times New Roman" w:hAnsi="Times New Roman"/>
                 <w:color w:val="000000"/>
               </w:rPr>
-              <w:lastRenderedPageBreak/>
               <w:t> </w:t>
             </w:r>
           </w:p>
@@ -22787,7 +23165,6 @@
         <w:rPr>
           <w:rFonts w:ascii="Times New Roman" w:hAnsi="Times New Roman"/>
         </w:rPr>
-        <w:lastRenderedPageBreak/>
         <w:t>Figure legends</w:t>
       </w:r>
     </w:p>
@@ -23312,7 +23689,14 @@
         <w:rPr>
           <w:rFonts w:ascii="Times New Roman" w:hAnsi="Times New Roman"/>
         </w:rPr>
-        <w:t>Red lines represent those for which we have no data across large distances (~2000 km).</w:t>
+        <w:t xml:space="preserve">Red </w:t>
+      </w:r>
+      <w:r>
+        <w:rPr>
+          <w:rFonts w:ascii="Times New Roman" w:hAnsi="Times New Roman"/>
+        </w:rPr>
+        <w:lastRenderedPageBreak/>
+        <w:t>lines represent those for which we have no data across large distances (~2000 km).</w:t>
       </w:r>
       <w:r>
         <w:rPr>
@@ -23588,20 +23972,73 @@
         <w:rPr>
           <w:rFonts w:ascii="Times New Roman" w:hAnsi="Times New Roman"/>
         </w:rPr>
-        <w:t xml:space="preserve">. 4.  Annual cycle of Eastern Kingbirds (top or left), Western Kingbirds (middle), and Scissor-tailed Flycatchers generated from estimated dates of migratory movements, and periods </w:t>
-      </w:r>
-      <w:r>
-        <w:rPr>
-          <w:rFonts w:ascii="Times New Roman" w:hAnsi="Times New Roman"/>
-        </w:rPr>
-        <w:lastRenderedPageBreak/>
-        <w:t>when birds remained stationary, based on light-level geologger data. Molting periods were established on the basis of literature sources or personal observations of molting birds. Duration of molt was assumed to be roughly for all species and equal to that of Western Kingbirds (~60 days); question marks represent ignorance of the actual dates when, on a population leve</w:t>
+        <w:t>. 4.  Annual cycle of Eastern Kingbirds (top or left), Western Kingbirds (middle), and Scissor-tailed Flycatchers generated from estimated dates of migratory movements, and periods when birds remained stationary, based on light-level geologger data. Molting periods were established on the basis of literature sources or personal observations of molting birds. Duration of molt was assumed to be roughly for all species and equal to that of Western Kingbirds (~60 days); question marks represent ignorance of the actual dates when, on a population leve</w:t>
       </w:r>
       <w:r>
         <w:rPr>
           <w:rFonts w:ascii="Times New Roman" w:hAnsi="Times New Roman"/>
         </w:rPr>
         <w:t>l, molt began and was completed.</w:t>
+      </w:r>
+    </w:p>
+    <w:p>
+      <w:pPr>
+        <w:spacing w:line="480" w:lineRule="auto"/>
+        <w:rPr>
+          <w:rFonts w:ascii="Times New Roman" w:hAnsi="Times New Roman"/>
+        </w:rPr>
+      </w:pPr>
+    </w:p>
+    <w:p>
+      <w:pPr>
+        <w:pStyle w:val="EndNoteBibliography"/>
+        <w:ind w:left="720" w:hanging="720"/>
+      </w:pPr>
+      <w:r>
+        <w:rPr>
+          <w:rFonts w:ascii="Times New Roman" w:hAnsi="Times New Roman"/>
+        </w:rPr>
+        <w:fldChar w:fldCharType="begin"/>
+      </w:r>
+      <w:r>
+        <w:rPr>
+          <w:rFonts w:ascii="Times New Roman" w:hAnsi="Times New Roman"/>
+        </w:rPr>
+        <w:instrText xml:space="preserve"> ADDIN EN.REFLIST </w:instrText>
+      </w:r>
+      <w:r>
+        <w:rPr>
+          <w:rFonts w:ascii="Times New Roman" w:hAnsi="Times New Roman"/>
+        </w:rPr>
+        <w:fldChar w:fldCharType="separate"/>
+      </w:r>
+      <w:bookmarkStart w:id="1" w:name="_ENREF_1"/>
+      <w:r>
+        <w:t xml:space="preserve">Stanley, C. Q., MacPherson, M., Fraser, K. C., McKinnon, E. A., &amp; Stutchbury, B. J. M. (2012). Repeat Tracking of Individual Songbirds Reveals Consistent Migration Timing but Flexibility in Route. </w:t>
+      </w:r>
+      <w:r>
+        <w:rPr>
+          <w:i/>
+        </w:rPr>
+        <w:t>PLoS ONE, 7</w:t>
+      </w:r>
+      <w:r>
+        <w:t>(7), e40688. doi:10.1371/journal.pone.0040688</w:t>
+      </w:r>
+      <w:bookmarkEnd w:id="1"/>
+    </w:p>
+    <w:p>
+      <w:pPr>
+        <w:spacing w:line="480" w:lineRule="auto"/>
+        <w:rPr>
+          <w:rFonts w:ascii="Times New Roman" w:hAnsi="Times New Roman"/>
+        </w:rPr>
+      </w:pPr>
+      <w:r>
+        <w:rPr>
+          <w:rFonts w:ascii="Times New Roman" w:hAnsi="Times New Roman"/>
+        </w:rPr>
+        <w:fldChar w:fldCharType="end"/>
       </w:r>
     </w:p>
     <w:sectPr>
@@ -23615,7 +24052,7 @@
 </file>
 
 <file path=word/endnotes.xml><?xml version="1.0" encoding="utf-8"?>
-<w:endnotes xmlns:wpc="http://schemas.microsoft.com/office/word/2010/wordprocessingCanvas" xmlns:mc="http://schemas.openxmlformats.org/markup-compatibility/2006" xmlns:o="urn:schemas-microsoft-com:office:office" xmlns:r="http://schemas.openxmlformats.org/officeDocument/2006/relationships" xmlns:m="http://schemas.openxmlformats.org/officeDocument/2006/math" xmlns:v="urn:schemas-microsoft-com:vml" xmlns:wp14="http://schemas.microsoft.com/office/word/2010/wordprocessingDrawing" xmlns:wp="http://schemas.openxmlformats.org/drawingml/2006/wordprocessingDrawing" xmlns:w10="urn:schemas-microsoft-com:office:word" xmlns:w="http://schemas.openxmlformats.org/wordprocessingml/2006/main" xmlns:w14="http://schemas.microsoft.com/office/word/2010/wordml" xmlns:w15="http://schemas.microsoft.com/office/word/2012/wordml" xmlns:wpg="http://schemas.microsoft.com/office/word/2010/wordprocessingGroup" xmlns:wpi="http://schemas.microsoft.com/office/word/2010/wordprocessingInk" xmlns:wne="http://schemas.microsoft.com/office/word/2006/wordml" xmlns:wps="http://schemas.microsoft.com/office/word/2010/wordprocessingShape" mc:Ignorable="w14 w15 wp14">
+<w:endnotes xmlns:wpc="http://schemas.microsoft.com/office/word/2010/wordprocessingCanvas" xmlns:cx="http://schemas.microsoft.com/office/drawing/2014/chartex" xmlns:mc="http://schemas.openxmlformats.org/markup-compatibility/2006" xmlns:o="urn:schemas-microsoft-com:office:office" xmlns:r="http://schemas.openxmlformats.org/officeDocument/2006/relationships" xmlns:m="http://schemas.openxmlformats.org/officeDocument/2006/math" xmlns:v="urn:schemas-microsoft-com:vml" xmlns:wp14="http://schemas.microsoft.com/office/word/2010/wordprocessingDrawing" xmlns:wp="http://schemas.openxmlformats.org/drawingml/2006/wordprocessingDrawing" xmlns:w10="urn:schemas-microsoft-com:office:word" xmlns:w="http://schemas.openxmlformats.org/wordprocessingml/2006/main" xmlns:w14="http://schemas.microsoft.com/office/word/2010/wordml" xmlns:w15="http://schemas.microsoft.com/office/word/2012/wordml" xmlns:w16se="http://schemas.microsoft.com/office/word/2015/wordml/symex" xmlns:wpg="http://schemas.microsoft.com/office/word/2010/wordprocessingGroup" xmlns:wpi="http://schemas.microsoft.com/office/word/2010/wordprocessingInk" xmlns:wne="http://schemas.microsoft.com/office/word/2006/wordml" xmlns:wps="http://schemas.microsoft.com/office/word/2010/wordprocessingShape" mc:Ignorable="w14 w15 w16se wp14">
   <w:endnote w:type="separator" w:id="-1">
     <w:p>
       <w:r>
@@ -23634,7 +24071,7 @@
 </file>
 
 <file path=word/footnotes.xml><?xml version="1.0" encoding="utf-8"?>
-<w:footnotes xmlns:wpc="http://schemas.microsoft.com/office/word/2010/wordprocessingCanvas" xmlns:mc="http://schemas.openxmlformats.org/markup-compatibility/2006" xmlns:o="urn:schemas-microsoft-com:office:office" xmlns:r="http://schemas.openxmlformats.org/officeDocument/2006/relationships" xmlns:m="http://schemas.openxmlformats.org/officeDocument/2006/math" xmlns:v="urn:schemas-microsoft-com:vml" xmlns:wp14="http://schemas.microsoft.com/office/word/2010/wordprocessingDrawing" xmlns:wp="http://schemas.openxmlformats.org/drawingml/2006/wordprocessingDrawing" xmlns:w10="urn:schemas-microsoft-com:office:word" xmlns:w="http://schemas.openxmlformats.org/wordprocessingml/2006/main" xmlns:w14="http://schemas.microsoft.com/office/word/2010/wordml" xmlns:w15="http://schemas.microsoft.com/office/word/2012/wordml" xmlns:wpg="http://schemas.microsoft.com/office/word/2010/wordprocessingGroup" xmlns:wpi="http://schemas.microsoft.com/office/word/2010/wordprocessingInk" xmlns:wne="http://schemas.microsoft.com/office/word/2006/wordml" xmlns:wps="http://schemas.microsoft.com/office/word/2010/wordprocessingShape" mc:Ignorable="w14 w15 wp14">
+<w:footnotes xmlns:wpc="http://schemas.microsoft.com/office/word/2010/wordprocessingCanvas" xmlns:cx="http://schemas.microsoft.com/office/drawing/2014/chartex" xmlns:mc="http://schemas.openxmlformats.org/markup-compatibility/2006" xmlns:o="urn:schemas-microsoft-com:office:office" xmlns:r="http://schemas.openxmlformats.org/officeDocument/2006/relationships" xmlns:m="http://schemas.openxmlformats.org/officeDocument/2006/math" xmlns:v="urn:schemas-microsoft-com:vml" xmlns:wp14="http://schemas.microsoft.com/office/word/2010/wordprocessingDrawing" xmlns:wp="http://schemas.openxmlformats.org/drawingml/2006/wordprocessingDrawing" xmlns:w10="urn:schemas-microsoft-com:office:word" xmlns:w="http://schemas.openxmlformats.org/wordprocessingml/2006/main" xmlns:w14="http://schemas.microsoft.com/office/word/2010/wordml" xmlns:w15="http://schemas.microsoft.com/office/word/2012/wordml" xmlns:w16se="http://schemas.microsoft.com/office/word/2015/wordml/symex" xmlns:wpg="http://schemas.microsoft.com/office/word/2010/wordprocessingGroup" xmlns:wpi="http://schemas.microsoft.com/office/word/2010/wordprocessingInk" xmlns:wne="http://schemas.microsoft.com/office/word/2006/wordml" xmlns:wps="http://schemas.microsoft.com/office/word/2010/wordprocessingShape" mc:Ignorable="w14 w15 w16se wp14">
   <w:footnote w:type="separator" w:id="-1">
     <w:p>
       <w:r>
@@ -23653,8 +24090,8 @@
 </file>
 
 <file path=word/numbering.xml><?xml version="1.0" encoding="utf-8"?>
-<w:numbering xmlns:wpc="http://schemas.microsoft.com/office/word/2010/wordprocessingCanvas" xmlns:mc="http://schemas.openxmlformats.org/markup-compatibility/2006" xmlns:o="urn:schemas-microsoft-com:office:office" xmlns:r="http://schemas.openxmlformats.org/officeDocument/2006/relationships" xmlns:m="http://schemas.openxmlformats.org/officeDocument/2006/math" xmlns:v="urn:schemas-microsoft-com:vml" xmlns:wp14="http://schemas.microsoft.com/office/word/2010/wordprocessingDrawing" xmlns:wp="http://schemas.openxmlformats.org/drawingml/2006/wordprocessingDrawing" xmlns:w10="urn:schemas-microsoft-com:office:word" xmlns:w="http://schemas.openxmlformats.org/wordprocessingml/2006/main" xmlns:w14="http://schemas.microsoft.com/office/word/2010/wordml" xmlns:w15="http://schemas.microsoft.com/office/word/2012/wordml" xmlns:wpg="http://schemas.microsoft.com/office/word/2010/wordprocessingGroup" xmlns:wpi="http://schemas.microsoft.com/office/word/2010/wordprocessingInk" xmlns:wne="http://schemas.microsoft.com/office/word/2006/wordml" xmlns:wps="http://schemas.microsoft.com/office/word/2010/wordprocessingShape" mc:Ignorable="w14 w15 wp14">
-  <w:abstractNum w:abstractNumId="0">
+<w:numbering xmlns:wpc="http://schemas.microsoft.com/office/word/2010/wordprocessingCanvas" xmlns:cx="http://schemas.microsoft.com/office/drawing/2014/chartex" xmlns:mc="http://schemas.openxmlformats.org/markup-compatibility/2006" xmlns:o="urn:schemas-microsoft-com:office:office" xmlns:r="http://schemas.openxmlformats.org/officeDocument/2006/relationships" xmlns:m="http://schemas.openxmlformats.org/officeDocument/2006/math" xmlns:v="urn:schemas-microsoft-com:vml" xmlns:wp14="http://schemas.microsoft.com/office/word/2010/wordprocessingDrawing" xmlns:wp="http://schemas.openxmlformats.org/drawingml/2006/wordprocessingDrawing" xmlns:w10="urn:schemas-microsoft-com:office:word" xmlns:w="http://schemas.openxmlformats.org/wordprocessingml/2006/main" xmlns:w14="http://schemas.microsoft.com/office/word/2010/wordml" xmlns:w15="http://schemas.microsoft.com/office/word/2012/wordml" xmlns:w16se="http://schemas.microsoft.com/office/word/2015/wordml/symex" xmlns:wpg="http://schemas.microsoft.com/office/word/2010/wordprocessingGroup" xmlns:wpi="http://schemas.microsoft.com/office/word/2010/wordprocessingInk" xmlns:wne="http://schemas.microsoft.com/office/word/2006/wordml" xmlns:wps="http://schemas.microsoft.com/office/word/2010/wordprocessingShape" mc:Ignorable="w14 w15 w16se wp14">
+  <w:abstractNum w:abstractNumId="0" w15:restartNumberingAfterBreak="0">
     <w:nsid w:val="0CE72753"/>
     <w:multiLevelType w:val="hybridMultilevel"/>
     <w:tmpl w:val="18667496"/>
@@ -23767,7 +24204,7 @@
       </w:rPr>
     </w:lvl>
   </w:abstractNum>
-  <w:abstractNum w:abstractNumId="1">
+  <w:abstractNum w:abstractNumId="1" w15:restartNumberingAfterBreak="0">
     <w:nsid w:val="10B659AC"/>
     <w:multiLevelType w:val="hybridMultilevel"/>
     <w:tmpl w:val="CF1AA006"/>
@@ -23880,7 +24317,7 @@
       </w:rPr>
     </w:lvl>
   </w:abstractNum>
-  <w:abstractNum w:abstractNumId="2">
+  <w:abstractNum w:abstractNumId="2" w15:restartNumberingAfterBreak="0">
     <w:nsid w:val="2A512EA4"/>
     <w:multiLevelType w:val="hybridMultilevel"/>
     <w:tmpl w:val="5A8AED48"/>
@@ -23994,7 +24431,7 @@
       </w:rPr>
     </w:lvl>
   </w:abstractNum>
-  <w:abstractNum w:abstractNumId="3">
+  <w:abstractNum w:abstractNumId="3" w15:restartNumberingAfterBreak="0">
     <w:nsid w:val="4AAA10CC"/>
     <w:multiLevelType w:val="hybridMultilevel"/>
     <w:tmpl w:val="4A58660C"/>
@@ -24107,7 +24544,7 @@
       </w:rPr>
     </w:lvl>
   </w:abstractNum>
-  <w:abstractNum w:abstractNumId="4">
+  <w:abstractNum w:abstractNumId="4" w15:restartNumberingAfterBreak="0">
     <w:nsid w:val="5533425C"/>
     <w:multiLevelType w:val="hybridMultilevel"/>
     <w:tmpl w:val="FB0C9F6A"/>
@@ -24220,7 +24657,7 @@
       </w:rPr>
     </w:lvl>
   </w:abstractNum>
-  <w:abstractNum w:abstractNumId="5">
+  <w:abstractNum w:abstractNumId="5" w15:restartNumberingAfterBreak="0">
     <w:nsid w:val="6057233C"/>
     <w:multiLevelType w:val="hybridMultilevel"/>
     <w:tmpl w:val="E5EAC05C"/>
@@ -24333,7 +24770,7 @@
       </w:rPr>
     </w:lvl>
   </w:abstractNum>
-  <w:abstractNum w:abstractNumId="6">
+  <w:abstractNum w:abstractNumId="6" w15:restartNumberingAfterBreak="0">
     <w:nsid w:val="689D14D3"/>
     <w:multiLevelType w:val="hybridMultilevel"/>
     <w:tmpl w:val="650CD3B4"/>
@@ -24446,7 +24883,7 @@
       </w:rPr>
     </w:lvl>
   </w:abstractNum>
-  <w:abstractNum w:abstractNumId="7">
+  <w:abstractNum w:abstractNumId="7" w15:restartNumberingAfterBreak="0">
     <w:nsid w:val="7283682D"/>
     <w:multiLevelType w:val="hybridMultilevel"/>
     <w:tmpl w:val="62B2DDBE"/>
@@ -24559,7 +24996,7 @@
       </w:rPr>
     </w:lvl>
   </w:abstractNum>
-  <w:abstractNum w:abstractNumId="8">
+  <w:abstractNum w:abstractNumId="8" w15:restartNumberingAfterBreak="0">
     <w:nsid w:val="728B0E36"/>
     <w:multiLevelType w:val="hybridMultilevel"/>
     <w:tmpl w:val="70EC9BCC"/>
@@ -24672,7 +25109,7 @@
       </w:rPr>
     </w:lvl>
   </w:abstractNum>
-  <w:abstractNum w:abstractNumId="9">
+  <w:abstractNum w:abstractNumId="9" w15:restartNumberingAfterBreak="0">
     <w:nsid w:val="73304F8C"/>
     <w:multiLevelType w:val="hybridMultilevel"/>
     <w:tmpl w:val="5E72BB00"/>
@@ -24819,7 +25256,7 @@
 </file>
 
 <file path=word/styles.xml><?xml version="1.0" encoding="utf-8"?>
-<w:styles xmlns:mc="http://schemas.openxmlformats.org/markup-compatibility/2006" xmlns:r="http://schemas.openxmlformats.org/officeDocument/2006/relationships" xmlns:w="http://schemas.openxmlformats.org/wordprocessingml/2006/main" xmlns:w14="http://schemas.microsoft.com/office/word/2010/wordml" xmlns:w15="http://schemas.microsoft.com/office/word/2012/wordml" mc:Ignorable="w14 w15">
+<w:styles xmlns:mc="http://schemas.openxmlformats.org/markup-compatibility/2006" xmlns:r="http://schemas.openxmlformats.org/officeDocument/2006/relationships" xmlns:w="http://schemas.openxmlformats.org/wordprocessingml/2006/main" xmlns:w14="http://schemas.microsoft.com/office/word/2010/wordml" xmlns:w15="http://schemas.microsoft.com/office/word/2012/wordml" xmlns:w16se="http://schemas.microsoft.com/office/word/2015/wordml/symex" mc:Ignorable="w14 w15 w16se">
   <w:docDefaults>
     <w:rPrDefault>
       <w:rPr>
@@ -25537,6 +25974,49 @@
       <w:szCs w:val="24"/>
     </w:rPr>
   </w:style>
+  <w:style w:type="paragraph" w:customStyle="1" w:styleId="EndNoteBibliographyTitle">
+    <w:name w:val="EndNote Bibliography Title"/>
+    <w:basedOn w:val="Normal"/>
+    <w:link w:val="EndNoteBibliographyTitleChar"/>
+    <w:rsid w:val="00804BA2"/>
+    <w:pPr>
+      <w:jc w:val="center"/>
+    </w:pPr>
+    <w:rPr>
+      <w:noProof/>
+    </w:rPr>
+  </w:style>
+  <w:style w:type="character" w:customStyle="1" w:styleId="EndNoteBibliographyTitleChar">
+    <w:name w:val="EndNote Bibliography Title Char"/>
+    <w:basedOn w:val="DefaultParagraphFont"/>
+    <w:link w:val="EndNoteBibliographyTitle"/>
+    <w:rsid w:val="00804BA2"/>
+    <w:rPr>
+      <w:noProof/>
+      <w:sz w:val="24"/>
+      <w:szCs w:val="24"/>
+    </w:rPr>
+  </w:style>
+  <w:style w:type="paragraph" w:customStyle="1" w:styleId="EndNoteBibliography">
+    <w:name w:val="EndNote Bibliography"/>
+    <w:basedOn w:val="Normal"/>
+    <w:link w:val="EndNoteBibliographyChar"/>
+    <w:rsid w:val="00804BA2"/>
+    <w:rPr>
+      <w:noProof/>
+    </w:rPr>
+  </w:style>
+  <w:style w:type="character" w:customStyle="1" w:styleId="EndNoteBibliographyChar">
+    <w:name w:val="EndNote Bibliography Char"/>
+    <w:basedOn w:val="DefaultParagraphFont"/>
+    <w:link w:val="EndNoteBibliography"/>
+    <w:rsid w:val="00804BA2"/>
+    <w:rPr>
+      <w:noProof/>
+      <w:sz w:val="24"/>
+      <w:szCs w:val="24"/>
+    </w:rPr>
+  </w:style>
 </w:styles>
 </file>
 
@@ -25828,7 +26308,7 @@
 </file>
 
 <file path=customXml/itemProps1.xml><?xml version="1.0" encoding="utf-8"?>
-<ds:datastoreItem xmlns:ds="http://schemas.openxmlformats.org/officeDocument/2006/customXml" ds:itemID="{92C62025-4F8A-442D-BB2D-116ACFEEF537}">
+<ds:datastoreItem xmlns:ds="http://schemas.openxmlformats.org/officeDocument/2006/customXml" ds:itemID="{25A2DC3F-1373-4B46-84B2-CCBF8FB81186}">
   <ds:schemaRefs>
     <ds:schemaRef ds:uri="http://schemas.openxmlformats.org/officeDocument/2006/bibliography"/>
   </ds:schemaRefs>

--- a/AUK_Draft1.docx
+++ b/AUK_Draft1.docx
@@ -145,6 +145,22 @@
           <w:smallCaps/>
         </w:rPr>
       </w:pPr>
+    </w:p>
+    <w:p>
+      <w:pPr>
+        <w:spacing w:line="480" w:lineRule="auto"/>
+        <w:rPr>
+          <w:rFonts w:ascii="Times New Roman" w:hAnsi="Times New Roman"/>
+          <w:smallCaps/>
+        </w:rPr>
+      </w:pPr>
+      <w:r>
+        <w:rPr>
+          <w:rFonts w:ascii="Times New Roman" w:hAnsi="Times New Roman"/>
+          <w:smallCaps/>
+        </w:rPr>
+        <w:t>Potatoes rock</w:t>
+      </w:r>
       <w:bookmarkStart w:id="0" w:name="_GoBack"/>
       <w:bookmarkEnd w:id="0"/>
     </w:p>
@@ -154,6 +170,15 @@
         <w:rPr>
           <w:rFonts w:ascii="Times New Roman" w:hAnsi="Times New Roman"/>
           <w:smallCaps/>
+        </w:rPr>
+      </w:pPr>
+    </w:p>
+    <w:p>
+      <w:pPr>
+        <w:spacing w:line="480" w:lineRule="auto"/>
+        <w:rPr>
+          <w:rFonts w:ascii="Times New Roman" w:hAnsi="Times New Roman"/>
+          <w:smallCaps/>
           <w:highlight w:val="yellow"/>
         </w:rPr>
       </w:pPr>
@@ -667,7 +692,6 @@
           <w:rFonts w:ascii="Times New Roman" w:hAnsi="Times New Roman"/>
           <w:smallCaps/>
         </w:rPr>
-        <w:lastRenderedPageBreak/>
         <w:t>Abstract</w:t>
       </w:r>
       <w:r>
@@ -1411,6 +1435,7 @@
           <w:rFonts w:ascii="Times New Roman" w:hAnsi="Times New Roman"/>
           <w:smallCaps/>
         </w:rPr>
+        <w:lastRenderedPageBreak/>
         <w:br w:type="page"/>
       </w:r>
     </w:p>
@@ -26308,7 +26333,7 @@
 </file>
 
 <file path=customXml/itemProps1.xml><?xml version="1.0" encoding="utf-8"?>
-<ds:datastoreItem xmlns:ds="http://schemas.openxmlformats.org/officeDocument/2006/customXml" ds:itemID="{25A2DC3F-1373-4B46-84B2-CCBF8FB81186}">
+<ds:datastoreItem xmlns:ds="http://schemas.openxmlformats.org/officeDocument/2006/customXml" ds:itemID="{249147AE-553A-496B-8ACD-0BE8189A9C58}">
   <ds:schemaRefs>
     <ds:schemaRef ds:uri="http://schemas.openxmlformats.org/officeDocument/2006/bibliography"/>
   </ds:schemaRefs>
